--- a/resume_vijay.docx
+++ b/resume_vijay.docx
@@ -1,6 +1,6 @@
 
 <file path=word/document.xml><?xml version="1.0" encoding="utf-8"?>
-<w:document xmlns:wpc="http://schemas.microsoft.com/office/word/2010/wordprocessingCanvas" xmlns:cx="http://schemas.microsoft.com/office/drawing/2014/chartex" xmlns:cx1="http://schemas.microsoft.com/office/drawing/2015/9/8/chartex" xmlns:cx2="http://schemas.microsoft.com/office/drawing/2015/10/21/chartex" xmlns:cx3="http://schemas.microsoft.com/office/drawing/2016/5/9/chartex" xmlns:cx4="http://schemas.microsoft.com/office/drawing/2016/5/10/chartex" xmlns:cx5="http://schemas.microsoft.com/office/drawing/2016/5/11/chartex" xmlns:cx6="http://schemas.microsoft.com/office/drawing/2016/5/12/chartex" xmlns:cx7="http://schemas.microsoft.com/office/drawing/2016/5/13/chartex" xmlns:cx8="http://schemas.microsoft.com/office/drawing/2016/5/14/chartex" xmlns:mc="http://schemas.openxmlformats.org/markup-compatibility/2006" xmlns:aink="http://schemas.microsoft.com/office/drawing/2016/ink" xmlns:am3d="http://schemas.microsoft.com/office/drawing/2017/model3d" xmlns:o="urn:schemas-microsoft-com:office:office" xmlns:r="http://schemas.openxmlformats.org/officeDocument/2006/relationships" xmlns:m="http://schemas.openxmlformats.org/officeDocument/2006/math" xmlns:v="urn:schemas-microsoft-com:vml" xmlns:wp14="http://schemas.microsoft.com/office/word/2010/wordprocessingDrawing" xmlns:wp="http://schemas.openxmlformats.org/drawingml/2006/wordprocessingDrawing" xmlns:w10="urn:schemas-microsoft-com:office:word" xmlns:w="http://schemas.openxmlformats.org/wordprocessingml/2006/main" xmlns:w14="http://schemas.microsoft.com/office/word/2010/wordml" xmlns:w15="http://schemas.microsoft.com/office/word/2012/wordml" xmlns:w16cex="http://schemas.microsoft.com/office/word/2018/wordml/cex" xmlns:w16cid="http://schemas.microsoft.com/office/word/2016/wordml/cid" xmlns:w16="http://schemas.microsoft.com/office/word/2018/wordml" xmlns:w16se="http://schemas.microsoft.com/office/word/2015/wordml/symex" xmlns:wpg="http://schemas.microsoft.com/office/word/2010/wordprocessingGroup" xmlns:wpi="http://schemas.microsoft.com/office/word/2010/wordprocessingInk" xmlns:wne="http://schemas.microsoft.com/office/word/2006/wordml" xmlns:wps="http://schemas.microsoft.com/office/word/2010/wordprocessingShape" mc:Ignorable="w14 w15 w16se w16cid w16 w16cex wp14">
+<w:document xmlns:wpc="http://schemas.microsoft.com/office/word/2010/wordprocessingCanvas" xmlns:cx="http://schemas.microsoft.com/office/drawing/2014/chartex" xmlns:cx1="http://schemas.microsoft.com/office/drawing/2015/9/8/chartex" xmlns:cx2="http://schemas.microsoft.com/office/drawing/2015/10/21/chartex" xmlns:cx3="http://schemas.microsoft.com/office/drawing/2016/5/9/chartex" xmlns:cx4="http://schemas.microsoft.com/office/drawing/2016/5/10/chartex" xmlns:cx5="http://schemas.microsoft.com/office/drawing/2016/5/11/chartex" xmlns:cx6="http://schemas.microsoft.com/office/drawing/2016/5/12/chartex" xmlns:cx7="http://schemas.microsoft.com/office/drawing/2016/5/13/chartex" xmlns:cx8="http://schemas.microsoft.com/office/drawing/2016/5/14/chartex" xmlns:mc="http://schemas.openxmlformats.org/markup-compatibility/2006" xmlns:aink="http://schemas.microsoft.com/office/drawing/2016/ink" xmlns:am3d="http://schemas.microsoft.com/office/drawing/2017/model3d" xmlns:o="urn:schemas-microsoft-com:office:office" xmlns:oel="http://schemas.microsoft.com/office/2019/extlst" xmlns:r="http://schemas.openxmlformats.org/officeDocument/2006/relationships" xmlns:m="http://schemas.openxmlformats.org/officeDocument/2006/math" xmlns:v="urn:schemas-microsoft-com:vml" xmlns:wp14="http://schemas.microsoft.com/office/word/2010/wordprocessingDrawing" xmlns:wp="http://schemas.openxmlformats.org/drawingml/2006/wordprocessingDrawing" xmlns:w10="urn:schemas-microsoft-com:office:word" xmlns:w="http://schemas.openxmlformats.org/wordprocessingml/2006/main" xmlns:w14="http://schemas.microsoft.com/office/word/2010/wordml" xmlns:w15="http://schemas.microsoft.com/office/word/2012/wordml" xmlns:w16cex="http://schemas.microsoft.com/office/word/2018/wordml/cex" xmlns:w16cid="http://schemas.microsoft.com/office/word/2016/wordml/cid" xmlns:w16="http://schemas.microsoft.com/office/word/2018/wordml" xmlns:w16sdtdh="http://schemas.microsoft.com/office/word/2020/wordml/sdtdatahash" xmlns:w16se="http://schemas.microsoft.com/office/word/2015/wordml/symex" xmlns:wpg="http://schemas.microsoft.com/office/word/2010/wordprocessingGroup" xmlns:wpi="http://schemas.microsoft.com/office/word/2010/wordprocessingInk" xmlns:wne="http://schemas.microsoft.com/office/word/2006/wordml" xmlns:wps="http://schemas.microsoft.com/office/word/2010/wordprocessingShape" mc:Ignorable="w14 w15 w16se w16cid w16 w16cex w16sdtdh wp14">
   <w:background w:color="FFFFFF"/>
   <w:body>
     <w:p>
@@ -1740,234 +1740,45 @@
     </w:p>
     <w:p>
       <w:pPr>
-        <w:tabs>
-          <w:tab w:val="left" w:pos="720"/>
-        </w:tabs>
-        <w:ind w:left="360"/>
-        <w:jc w:val="both"/>
-        <w:rPr>
-          <w:rFonts w:asciiTheme="minorHAnsi" w:hAnsiTheme="minorHAnsi" w:cstheme="minorHAnsi"/>
-        </w:rPr>
-      </w:pPr>
-    </w:p>
-    <w:p>
-      <w:pPr>
-        <w:rPr>
-          <w:rFonts w:asciiTheme="minorHAnsi" w:hAnsiTheme="minorHAnsi" w:cstheme="minorHAnsi"/>
-        </w:rPr>
-      </w:pPr>
-      <w:r>
+        <w:ind w:left="720"/>
+        <w:rPr>
+          <w:rFonts w:asciiTheme="minorHAnsi" w:hAnsiTheme="minorHAnsi" w:cstheme="minorHAnsi"/>
+        </w:rPr>
+      </w:pPr>
+    </w:p>
+    <w:p>
+      <w:pPr>
+        <w:ind w:left="720"/>
+        <w:rPr>
+          <w:rFonts w:asciiTheme="minorHAnsi" w:hAnsiTheme="minorHAnsi" w:cstheme="minorHAnsi"/>
+        </w:rPr>
+      </w:pPr>
+    </w:p>
+    <w:p>
+      <w:pPr>
         <w:rPr>
           <w:rFonts w:asciiTheme="minorHAnsi" w:hAnsiTheme="minorHAnsi" w:cstheme="minorHAnsi"/>
           <w:b/>
           <w:u w:val="single"/>
         </w:rPr>
-        <w:t>Achievements</w:t>
-      </w:r>
-    </w:p>
-    <w:p>
-      <w:pPr>
-        <w:numPr>
-          <w:ilvl w:val="0"/>
-          <w:numId w:val="4"/>
-        </w:numPr>
-        <w:ind w:hanging="360"/>
-        <w:contextualSpacing/>
-        <w:jc w:val="both"/>
-        <w:rPr>
-          <w:rFonts w:asciiTheme="minorHAnsi" w:hAnsiTheme="minorHAnsi" w:cstheme="minorHAnsi"/>
-        </w:rPr>
-      </w:pPr>
-      <w:r>
-        <w:rPr>
-          <w:rFonts w:asciiTheme="minorHAnsi" w:hAnsiTheme="minorHAnsi" w:cstheme="minorHAnsi"/>
-        </w:rPr>
-        <w:t xml:space="preserve">Got First Prize </w:t>
-      </w:r>
-      <w:r>
-        <w:rPr>
-          <w:rFonts w:asciiTheme="minorHAnsi" w:hAnsiTheme="minorHAnsi" w:cstheme="minorHAnsi"/>
-        </w:rPr>
-        <w:t xml:space="preserve">as </w:t>
-      </w:r>
-      <w:r>
-        <w:rPr>
-          <w:rFonts w:asciiTheme="minorHAnsi" w:hAnsiTheme="minorHAnsi" w:cstheme="minorHAnsi"/>
-          <w:b/>
-        </w:rPr>
-        <w:t>chess</w:t>
-      </w:r>
-      <w:r>
-        <w:rPr>
-          <w:rFonts w:asciiTheme="minorHAnsi" w:hAnsiTheme="minorHAnsi" w:cstheme="minorHAnsi"/>
-          <w:b/>
-        </w:rPr>
-        <w:t xml:space="preserve"> player</w:t>
-      </w:r>
-      <w:r>
-        <w:rPr>
-          <w:rFonts w:asciiTheme="minorHAnsi" w:hAnsiTheme="minorHAnsi" w:cstheme="minorHAnsi"/>
-        </w:rPr>
-        <w:t xml:space="preserve"> in college</w:t>
-      </w:r>
-      <w:r>
-        <w:rPr>
-          <w:rFonts w:asciiTheme="minorHAnsi" w:hAnsiTheme="minorHAnsi" w:cstheme="minorHAnsi"/>
-          <w:b/>
-        </w:rPr>
-        <w:t xml:space="preserve"> </w:t>
-      </w:r>
-    </w:p>
-    <w:p>
-      <w:pPr>
-        <w:numPr>
-          <w:ilvl w:val="0"/>
-          <w:numId w:val="4"/>
-        </w:numPr>
-        <w:ind w:hanging="360"/>
-        <w:contextualSpacing/>
-        <w:jc w:val="both"/>
-        <w:rPr>
-          <w:rFonts w:asciiTheme="minorHAnsi" w:hAnsiTheme="minorHAnsi" w:cstheme="minorHAnsi"/>
-        </w:rPr>
-      </w:pPr>
-      <w:r>
-        <w:rPr>
-          <w:rFonts w:asciiTheme="minorHAnsi" w:hAnsiTheme="minorHAnsi" w:cstheme="minorHAnsi"/>
-        </w:rPr>
-        <w:t xml:space="preserve">Got </w:t>
-      </w:r>
-      <w:r>
-        <w:rPr>
-          <w:rFonts w:asciiTheme="minorHAnsi" w:hAnsiTheme="minorHAnsi" w:cstheme="minorHAnsi"/>
-          <w:b/>
-        </w:rPr>
-        <w:t xml:space="preserve">appreciation </w:t>
-      </w:r>
-      <w:r>
-        <w:rPr>
-          <w:rFonts w:asciiTheme="minorHAnsi" w:hAnsiTheme="minorHAnsi" w:cstheme="minorHAnsi"/>
-        </w:rPr>
-        <w:t>from</w:t>
-      </w:r>
-      <w:r>
-        <w:rPr>
-          <w:rFonts w:asciiTheme="minorHAnsi" w:hAnsiTheme="minorHAnsi" w:cstheme="minorHAnsi"/>
-        </w:rPr>
-        <w:t xml:space="preserve"> Team Lead regarding my work </w:t>
-      </w:r>
-    </w:p>
-    <w:p>
-      <w:pPr>
-        <w:numPr>
-          <w:ilvl w:val="0"/>
-          <w:numId w:val="4"/>
-        </w:numPr>
-        <w:ind w:hanging="360"/>
-        <w:contextualSpacing/>
-        <w:jc w:val="both"/>
-        <w:rPr>
-          <w:rFonts w:asciiTheme="minorHAnsi" w:hAnsiTheme="minorHAnsi" w:cstheme="minorHAnsi"/>
-        </w:rPr>
-      </w:pPr>
-      <w:r>
-        <w:rPr>
-          <w:rFonts w:asciiTheme="minorHAnsi" w:hAnsiTheme="minorHAnsi" w:cstheme="minorHAnsi"/>
-        </w:rPr>
-        <w:t>Participated in School games got</w:t>
-      </w:r>
-      <w:r>
-        <w:rPr>
-          <w:rFonts w:asciiTheme="minorHAnsi" w:hAnsiTheme="minorHAnsi" w:cstheme="minorHAnsi"/>
-          <w:b/>
-        </w:rPr>
-        <w:t xml:space="preserve"> Winner</w:t>
-      </w:r>
-      <w:r>
-        <w:rPr>
-          <w:rFonts w:asciiTheme="minorHAnsi" w:hAnsiTheme="minorHAnsi" w:cstheme="minorHAnsi"/>
-        </w:rPr>
-        <w:t xml:space="preserve"> prize</w:t>
-      </w:r>
-      <w:r>
-        <w:rPr>
-          <w:rFonts w:asciiTheme="minorHAnsi" w:hAnsiTheme="minorHAnsi" w:cstheme="minorHAnsi"/>
-          <w:b/>
-        </w:rPr>
-        <w:t xml:space="preserve"> </w:t>
-      </w:r>
-      <w:r>
-        <w:rPr>
-          <w:rFonts w:asciiTheme="minorHAnsi" w:hAnsiTheme="minorHAnsi" w:cstheme="minorHAnsi"/>
-        </w:rPr>
-        <w:t xml:space="preserve">in </w:t>
-      </w:r>
-      <w:r>
-        <w:rPr>
-          <w:rFonts w:asciiTheme="minorHAnsi" w:hAnsiTheme="minorHAnsi" w:cstheme="minorHAnsi"/>
-          <w:b/>
-        </w:rPr>
-        <w:t>Ball Badminton</w:t>
-      </w:r>
-    </w:p>
-    <w:p>
-      <w:pPr>
-        <w:numPr>
-          <w:ilvl w:val="0"/>
-          <w:numId w:val="4"/>
-        </w:numPr>
-        <w:ind w:hanging="360"/>
-        <w:rPr>
-          <w:rFonts w:asciiTheme="minorHAnsi" w:hAnsiTheme="minorHAnsi" w:cstheme="minorHAnsi"/>
-        </w:rPr>
-      </w:pPr>
-      <w:r>
-        <w:rPr>
-          <w:rFonts w:asciiTheme="minorHAnsi" w:hAnsiTheme="minorHAnsi" w:cstheme="minorHAnsi"/>
-        </w:rPr>
-        <w:t>Represented the class at college level</w:t>
-      </w:r>
-    </w:p>
-    <w:p>
-      <w:pPr>
-        <w:ind w:left="720"/>
-        <w:rPr>
-          <w:rFonts w:asciiTheme="minorHAnsi" w:hAnsiTheme="minorHAnsi" w:cstheme="minorHAnsi"/>
-        </w:rPr>
-      </w:pPr>
-    </w:p>
-    <w:p>
-      <w:pPr>
-        <w:ind w:left="720"/>
-        <w:rPr>
-          <w:rFonts w:asciiTheme="minorHAnsi" w:hAnsiTheme="minorHAnsi" w:cstheme="minorHAnsi"/>
-        </w:rPr>
-      </w:pPr>
-    </w:p>
-    <w:p>
-      <w:pPr>
-        <w:ind w:left="720"/>
-        <w:rPr>
-          <w:rFonts w:asciiTheme="minorHAnsi" w:hAnsiTheme="minorHAnsi" w:cstheme="minorHAnsi"/>
-        </w:rPr>
-      </w:pPr>
-    </w:p>
-    <w:p>
-      <w:pPr>
+      </w:pPr>
+      <w:r>
         <w:rPr>
           <w:rFonts w:asciiTheme="minorHAnsi" w:hAnsiTheme="minorHAnsi" w:cstheme="minorHAnsi"/>
           <w:b/>
           <w:u w:val="single"/>
         </w:rPr>
-      </w:pPr>
-      <w:r>
+        <w:t xml:space="preserve">Experience profile </w:t>
+      </w:r>
+    </w:p>
+    <w:p>
+      <w:pPr>
         <w:rPr>
           <w:rFonts w:asciiTheme="minorHAnsi" w:hAnsiTheme="minorHAnsi" w:cstheme="minorHAnsi"/>
           <w:b/>
           <w:u w:val="single"/>
         </w:rPr>
-        <w:t xml:space="preserve">Experience profile </w:t>
-      </w:r>
+      </w:pPr>
     </w:p>
     <w:p>
       <w:pPr>
@@ -1985,7 +1796,6 @@
         <w:rPr>
           <w:rFonts w:asciiTheme="minorHAnsi" w:eastAsia="Cambria" w:hAnsiTheme="minorHAnsi" w:cstheme="minorHAnsi"/>
         </w:rPr>
-        <w:lastRenderedPageBreak/>
         <w:t xml:space="preserve">Working as </w:t>
       </w:r>
       <w:r>
@@ -2196,6 +2006,7 @@
         <w:rPr>
           <w:rFonts w:asciiTheme="minorHAnsi" w:eastAsia="Cambria" w:hAnsiTheme="minorHAnsi" w:cstheme="minorHAnsi"/>
         </w:rPr>
+        <w:lastRenderedPageBreak/>
         <w:t>Worked</w:t>
       </w:r>
       <w:r>
@@ -4092,7 +3903,6 @@
           <w:szCs w:val="21"/>
           <w:lang w:val="en-GB"/>
         </w:rPr>
-        <w:lastRenderedPageBreak/>
         <w:t xml:space="preserve">                             Add Role/</w:t>
       </w:r>
       <w:r>
@@ -4269,6 +4079,7 @@
           <w:rFonts w:asciiTheme="minorHAnsi" w:hAnsiTheme="minorHAnsi" w:cstheme="minorHAnsi"/>
           <w:lang w:val="en-GB"/>
         </w:rPr>
+        <w:lastRenderedPageBreak/>
         <w:t xml:space="preserve">Front End &amp; </w:t>
       </w:r>
       <w:r>
@@ -5987,7 +5798,6 @@
           <w:rFonts w:asciiTheme="minorHAnsi" w:hAnsiTheme="minorHAnsi" w:cstheme="minorHAnsi"/>
           <w:lang w:val="en-GB"/>
         </w:rPr>
-        <w:lastRenderedPageBreak/>
         <w:t>Clear understanding of solution analysis documents</w:t>
       </w:r>
       <w:r>
@@ -6246,6 +6056,7 @@
           <w:rFonts w:ascii="Calibri" w:hAnsi="Calibri" w:cs="Calibri"/>
           <w:color w:val="000000"/>
         </w:rPr>
+        <w:lastRenderedPageBreak/>
         <w:t xml:space="preserve">Message Queueing by Using </w:t>
       </w:r>
       <w:r>
@@ -8631,7 +8442,6 @@
         <w:rPr>
           <w:rFonts w:asciiTheme="minorHAnsi" w:hAnsiTheme="minorHAnsi" w:cstheme="minorHAnsi"/>
         </w:rPr>
-        <w:lastRenderedPageBreak/>
         <w:t>Continuous</w:t>
       </w:r>
       <w:r>
@@ -9033,6 +8843,7 @@
           <w:rFonts w:asciiTheme="minorHAnsi" w:hAnsiTheme="minorHAnsi" w:cstheme="minorHAnsi"/>
           <w:highlight w:val="lightGray"/>
         </w:rPr>
+        <w:lastRenderedPageBreak/>
         <w:t>Title</w:t>
       </w:r>
       <w:r>
@@ -11793,15 +11604,7 @@
           <w:rFonts w:asciiTheme="minorHAnsi" w:hAnsiTheme="minorHAnsi" w:cstheme="minorHAnsi"/>
           <w:lang w:val="en-US"/>
         </w:rPr>
-        <w:t xml:space="preserve">CIMB Clicks online </w:t>
-      </w:r>
-      <w:r>
-        <w:rPr>
-          <w:rFonts w:asciiTheme="minorHAnsi" w:hAnsiTheme="minorHAnsi" w:cstheme="minorHAnsi"/>
-          <w:lang w:val="en-US"/>
-        </w:rPr>
-        <w:lastRenderedPageBreak/>
-        <w:t xml:space="preserve">website </w:t>
+        <w:t xml:space="preserve">CIMB Clicks online website </w:t>
       </w:r>
       <w:r>
         <w:rPr>
@@ -12078,6 +11881,7 @@
         <w:rPr>
           <w:rFonts w:asciiTheme="minorHAnsi" w:hAnsiTheme="minorHAnsi" w:cstheme="minorHAnsi"/>
         </w:rPr>
+        <w:lastRenderedPageBreak/>
         <w:t>E-statement.</w:t>
       </w:r>
     </w:p>
@@ -13616,7 +13420,6 @@
         <w:rPr>
           <w:rFonts w:asciiTheme="minorHAnsi" w:hAnsiTheme="minorHAnsi" w:cstheme="minorHAnsi"/>
         </w:rPr>
-        <w:lastRenderedPageBreak/>
         <w:t xml:space="preserve">Involved in design webpages and validation part  </w:t>
       </w:r>
     </w:p>
@@ -13782,6 +13585,7 @@
         <w:rPr>
           <w:rFonts w:asciiTheme="minorHAnsi" w:hAnsiTheme="minorHAnsi" w:cstheme="minorHAnsi"/>
         </w:rPr>
+        <w:lastRenderedPageBreak/>
         <w:t>Implemented DAO and their implementation Classes with Hibernate.</w:t>
       </w:r>
     </w:p>
@@ -15079,96 +14883,90 @@
         <w:rPr>
           <w:rFonts w:asciiTheme="minorHAnsi" w:hAnsiTheme="minorHAnsi" w:cstheme="minorHAnsi"/>
         </w:rPr>
-        <w:t xml:space="preserve">. Remaining four modules all operation managed by PM module. It contains user information, role, </w:t>
-      </w:r>
+        <w:t xml:space="preserve">. Remaining four modules all operation managed by PM module. It contains user information, role, permission about </w:t>
+      </w:r>
+      <w:proofErr w:type="spellStart"/>
+      <w:r>
+        <w:rPr>
+          <w:rFonts w:asciiTheme="minorHAnsi" w:hAnsiTheme="minorHAnsi" w:cstheme="minorHAnsi"/>
+        </w:rPr>
+        <w:t>Kevo</w:t>
+      </w:r>
+      <w:proofErr w:type="spellEnd"/>
+      <w:r>
+        <w:rPr>
+          <w:rFonts w:asciiTheme="minorHAnsi" w:hAnsiTheme="minorHAnsi" w:cstheme="minorHAnsi"/>
+        </w:rPr>
+        <w:t xml:space="preserve">. Client has campaigns, users, payment details, deliverables etc. operation managed by PM module. Creator   </w:t>
+      </w:r>
+    </w:p>
+    <w:p>
+      <w:pPr>
+        <w:tabs>
+          <w:tab w:val="left" w:pos="432"/>
+        </w:tabs>
+        <w:spacing w:after="120"/>
+        <w:jc w:val="both"/>
+        <w:rPr>
+          <w:rFonts w:asciiTheme="minorHAnsi" w:hAnsiTheme="minorHAnsi" w:cstheme="minorHAnsi"/>
+        </w:rPr>
+      </w:pPr>
+    </w:p>
+    <w:p>
+      <w:pPr>
+        <w:tabs>
+          <w:tab w:val="left" w:pos="432"/>
+        </w:tabs>
+        <w:spacing w:after="120"/>
+        <w:jc w:val="both"/>
+        <w:rPr>
+          <w:rFonts w:asciiTheme="minorHAnsi" w:hAnsiTheme="minorHAnsi" w:cstheme="minorHAnsi"/>
+        </w:rPr>
+      </w:pPr>
+    </w:p>
+    <w:p>
+      <w:pPr>
+        <w:tabs>
+          <w:tab w:val="left" w:pos="432"/>
+        </w:tabs>
+        <w:spacing w:after="120"/>
+        <w:jc w:val="both"/>
+        <w:rPr>
+          <w:rFonts w:asciiTheme="minorHAnsi" w:hAnsiTheme="minorHAnsi" w:cstheme="minorHAnsi"/>
+          <w:b/>
+        </w:rPr>
+      </w:pPr>
+      <w:r>
+        <w:rPr>
+          <w:rFonts w:asciiTheme="minorHAnsi" w:hAnsiTheme="minorHAnsi" w:cstheme="minorHAnsi"/>
+          <w:b/>
+        </w:rPr>
+        <w:t>3)</w:t>
+      </w:r>
+      <w:r>
+        <w:rPr>
+          <w:rFonts w:asciiTheme="minorHAnsi" w:hAnsiTheme="minorHAnsi" w:cstheme="minorHAnsi"/>
+          <w:b/>
+        </w:rPr>
+        <w:t>Recruitment</w:t>
+      </w:r>
+    </w:p>
+    <w:p>
+      <w:pPr>
+        <w:tabs>
+          <w:tab w:val="left" w:pos="432"/>
+        </w:tabs>
+        <w:spacing w:after="120"/>
+        <w:jc w:val="both"/>
+        <w:rPr>
+          <w:rFonts w:asciiTheme="minorHAnsi" w:hAnsiTheme="minorHAnsi" w:cstheme="minorHAnsi"/>
+        </w:rPr>
+      </w:pPr>
       <w:r>
         <w:rPr>
           <w:rFonts w:asciiTheme="minorHAnsi" w:hAnsiTheme="minorHAnsi" w:cstheme="minorHAnsi"/>
         </w:rPr>
         <w:lastRenderedPageBreak/>
-        <w:t xml:space="preserve">permission about </w:t>
-      </w:r>
-      <w:proofErr w:type="spellStart"/>
-      <w:r>
-        <w:rPr>
-          <w:rFonts w:asciiTheme="minorHAnsi" w:hAnsiTheme="minorHAnsi" w:cstheme="minorHAnsi"/>
-        </w:rPr>
-        <w:t>Kevo</w:t>
-      </w:r>
-      <w:proofErr w:type="spellEnd"/>
-      <w:r>
-        <w:rPr>
-          <w:rFonts w:asciiTheme="minorHAnsi" w:hAnsiTheme="minorHAnsi" w:cstheme="minorHAnsi"/>
-        </w:rPr>
-        <w:t xml:space="preserve">. Client has campaigns, users, payment details, deliverables etc. operation managed by PM module. Creator   </w:t>
-      </w:r>
-    </w:p>
-    <w:p>
-      <w:pPr>
-        <w:tabs>
-          <w:tab w:val="left" w:pos="432"/>
-        </w:tabs>
-        <w:spacing w:after="120"/>
-        <w:jc w:val="both"/>
-        <w:rPr>
-          <w:rFonts w:asciiTheme="minorHAnsi" w:hAnsiTheme="minorHAnsi" w:cstheme="minorHAnsi"/>
-        </w:rPr>
-      </w:pPr>
-    </w:p>
-    <w:p>
-      <w:pPr>
-        <w:tabs>
-          <w:tab w:val="left" w:pos="432"/>
-        </w:tabs>
-        <w:spacing w:after="120"/>
-        <w:jc w:val="both"/>
-        <w:rPr>
-          <w:rFonts w:asciiTheme="minorHAnsi" w:hAnsiTheme="minorHAnsi" w:cstheme="minorHAnsi"/>
-        </w:rPr>
-      </w:pPr>
-    </w:p>
-    <w:p>
-      <w:pPr>
-        <w:tabs>
-          <w:tab w:val="left" w:pos="432"/>
-        </w:tabs>
-        <w:spacing w:after="120"/>
-        <w:jc w:val="both"/>
-        <w:rPr>
-          <w:rFonts w:asciiTheme="minorHAnsi" w:hAnsiTheme="minorHAnsi" w:cstheme="minorHAnsi"/>
-          <w:b/>
-        </w:rPr>
-      </w:pPr>
-      <w:r>
-        <w:rPr>
-          <w:rFonts w:asciiTheme="minorHAnsi" w:hAnsiTheme="minorHAnsi" w:cstheme="minorHAnsi"/>
-          <w:b/>
-        </w:rPr>
-        <w:t>3)</w:t>
-      </w:r>
-      <w:r>
-        <w:rPr>
-          <w:rFonts w:asciiTheme="minorHAnsi" w:hAnsiTheme="minorHAnsi" w:cstheme="minorHAnsi"/>
-          <w:b/>
-        </w:rPr>
-        <w:t>Recruitment</w:t>
-      </w:r>
-    </w:p>
-    <w:p>
-      <w:pPr>
-        <w:tabs>
-          <w:tab w:val="left" w:pos="432"/>
-        </w:tabs>
-        <w:spacing w:after="120"/>
-        <w:jc w:val="both"/>
-        <w:rPr>
-          <w:rFonts w:asciiTheme="minorHAnsi" w:hAnsiTheme="minorHAnsi" w:cstheme="minorHAnsi"/>
-        </w:rPr>
-      </w:pPr>
-      <w:r>
-        <w:rPr>
-          <w:rFonts w:asciiTheme="minorHAnsi" w:hAnsiTheme="minorHAnsi" w:cstheme="minorHAnsi"/>
-        </w:rPr>
         <w:t xml:space="preserve">   </w:t>
       </w:r>
       <w:r>
@@ -16016,7 +15814,6 @@
           <w:rFonts w:asciiTheme="minorHAnsi" w:hAnsiTheme="minorHAnsi" w:cstheme="minorHAnsi"/>
           <w:highlight w:val="lightGray"/>
         </w:rPr>
-        <w:lastRenderedPageBreak/>
         <w:t>Time Period</w:t>
       </w:r>
       <w:r>
@@ -16279,6 +16076,7 @@
           <w:b/>
           <w:u w:val="single"/>
         </w:rPr>
+        <w:lastRenderedPageBreak/>
         <w:t>Project Description:</w:t>
       </w:r>
     </w:p>
@@ -17175,14 +16973,7 @@
         <w:rPr>
           <w:rFonts w:asciiTheme="minorHAnsi" w:hAnsiTheme="minorHAnsi" w:cstheme="minorHAnsi"/>
         </w:rPr>
-        <w:t xml:space="preserve"> can make a requisition for products, on the site. The </w:t>
-      </w:r>
-      <w:r>
-        <w:rPr>
-          <w:rFonts w:asciiTheme="minorHAnsi" w:hAnsiTheme="minorHAnsi" w:cstheme="minorHAnsi"/>
-        </w:rPr>
-        <w:lastRenderedPageBreak/>
-        <w:t>system checks for stock availability on the requested date, and either generates an order confirmation, or proposes alternate delivery plans. The stockiest can either accept one of these or post his specific request for the warehouse manager’s consideration, thus initiating a process of negotiation between the two parties. A consensus results in the generation of order confirmation.</w:t>
+        <w:t xml:space="preserve"> can make a requisition for products, on the site. The system checks for stock availability on the requested date, and either generates an order confirmation, or proposes alternate delivery plans. The stockiest can either accept one of these or post his specific request for the warehouse manager’s consideration, thus initiating a process of negotiation between the two parties. A consensus results in the generation of order confirmation.</w:t>
       </w:r>
     </w:p>
     <w:p>
@@ -17254,6 +17045,7 @@
         <w:rPr>
           <w:rFonts w:asciiTheme="minorHAnsi" w:hAnsiTheme="minorHAnsi" w:cstheme="minorHAnsi"/>
         </w:rPr>
+        <w:lastRenderedPageBreak/>
         <w:t>Involved in client calls and gathering the requirement of the project</w:t>
       </w:r>
     </w:p>
@@ -18050,7 +17842,6 @@
         <w:rPr>
           <w:rFonts w:asciiTheme="minorHAnsi" w:hAnsiTheme="minorHAnsi" w:cstheme="minorHAnsi"/>
         </w:rPr>
-        <w:lastRenderedPageBreak/>
         <w:t xml:space="preserve"> Involved in design SRS and </w:t>
       </w:r>
       <w:r>
@@ -18209,6 +18000,7 @@
           <w:rFonts w:asciiTheme="minorHAnsi" w:hAnsiTheme="minorHAnsi" w:cstheme="minorHAnsi"/>
           <w:highlight w:val="lightGray"/>
         </w:rPr>
+        <w:lastRenderedPageBreak/>
         <w:t>Technologies</w:t>
       </w:r>
       <w:r>
@@ -18774,7 +18566,7 @@
 </file>
 
 <file path=word/endnotes.xml><?xml version="1.0" encoding="utf-8"?>
-<w:endnotes xmlns:wpc="http://schemas.microsoft.com/office/word/2010/wordprocessingCanvas" xmlns:cx="http://schemas.microsoft.com/office/drawing/2014/chartex" xmlns:cx1="http://schemas.microsoft.com/office/drawing/2015/9/8/chartex" xmlns:cx2="http://schemas.microsoft.com/office/drawing/2015/10/21/chartex" xmlns:cx3="http://schemas.microsoft.com/office/drawing/2016/5/9/chartex" xmlns:cx4="http://schemas.microsoft.com/office/drawing/2016/5/10/chartex" xmlns:cx5="http://schemas.microsoft.com/office/drawing/2016/5/11/chartex" xmlns:cx6="http://schemas.microsoft.com/office/drawing/2016/5/12/chartex" xmlns:cx7="http://schemas.microsoft.com/office/drawing/2016/5/13/chartex" xmlns:cx8="http://schemas.microsoft.com/office/drawing/2016/5/14/chartex" xmlns:mc="http://schemas.openxmlformats.org/markup-compatibility/2006" xmlns:aink="http://schemas.microsoft.com/office/drawing/2016/ink" xmlns:am3d="http://schemas.microsoft.com/office/drawing/2017/model3d" xmlns:o="urn:schemas-microsoft-com:office:office" xmlns:r="http://schemas.openxmlformats.org/officeDocument/2006/relationships" xmlns:m="http://schemas.openxmlformats.org/officeDocument/2006/math" xmlns:v="urn:schemas-microsoft-com:vml" xmlns:wp14="http://schemas.microsoft.com/office/word/2010/wordprocessingDrawing" xmlns:wp="http://schemas.openxmlformats.org/drawingml/2006/wordprocessingDrawing" xmlns:w10="urn:schemas-microsoft-com:office:word" xmlns:w="http://schemas.openxmlformats.org/wordprocessingml/2006/main" xmlns:w14="http://schemas.microsoft.com/office/word/2010/wordml" xmlns:w15="http://schemas.microsoft.com/office/word/2012/wordml" xmlns:w16cex="http://schemas.microsoft.com/office/word/2018/wordml/cex" xmlns:w16cid="http://schemas.microsoft.com/office/word/2016/wordml/cid" xmlns:w16="http://schemas.microsoft.com/office/word/2018/wordml" xmlns:w16se="http://schemas.microsoft.com/office/word/2015/wordml/symex" xmlns:wpg="http://schemas.microsoft.com/office/word/2010/wordprocessingGroup" xmlns:wpi="http://schemas.microsoft.com/office/word/2010/wordprocessingInk" xmlns:wne="http://schemas.microsoft.com/office/word/2006/wordml" xmlns:wps="http://schemas.microsoft.com/office/word/2010/wordprocessingShape" mc:Ignorable="w14 w15 w16se w16cid w16 w16cex wp14">
+<w:endnotes xmlns:wpc="http://schemas.microsoft.com/office/word/2010/wordprocessingCanvas" xmlns:cx="http://schemas.microsoft.com/office/drawing/2014/chartex" xmlns:cx1="http://schemas.microsoft.com/office/drawing/2015/9/8/chartex" xmlns:cx2="http://schemas.microsoft.com/office/drawing/2015/10/21/chartex" xmlns:cx3="http://schemas.microsoft.com/office/drawing/2016/5/9/chartex" xmlns:cx4="http://schemas.microsoft.com/office/drawing/2016/5/10/chartex" xmlns:cx5="http://schemas.microsoft.com/office/drawing/2016/5/11/chartex" xmlns:cx6="http://schemas.microsoft.com/office/drawing/2016/5/12/chartex" xmlns:cx7="http://schemas.microsoft.com/office/drawing/2016/5/13/chartex" xmlns:cx8="http://schemas.microsoft.com/office/drawing/2016/5/14/chartex" xmlns:mc="http://schemas.openxmlformats.org/markup-compatibility/2006" xmlns:aink="http://schemas.microsoft.com/office/drawing/2016/ink" xmlns:am3d="http://schemas.microsoft.com/office/drawing/2017/model3d" xmlns:o="urn:schemas-microsoft-com:office:office" xmlns:oel="http://schemas.microsoft.com/office/2019/extlst" xmlns:r="http://schemas.openxmlformats.org/officeDocument/2006/relationships" xmlns:m="http://schemas.openxmlformats.org/officeDocument/2006/math" xmlns:v="urn:schemas-microsoft-com:vml" xmlns:wp14="http://schemas.microsoft.com/office/word/2010/wordprocessingDrawing" xmlns:wp="http://schemas.openxmlformats.org/drawingml/2006/wordprocessingDrawing" xmlns:w10="urn:schemas-microsoft-com:office:word" xmlns:w="http://schemas.openxmlformats.org/wordprocessingml/2006/main" xmlns:w14="http://schemas.microsoft.com/office/word/2010/wordml" xmlns:w15="http://schemas.microsoft.com/office/word/2012/wordml" xmlns:w16cex="http://schemas.microsoft.com/office/word/2018/wordml/cex" xmlns:w16cid="http://schemas.microsoft.com/office/word/2016/wordml/cid" xmlns:w16="http://schemas.microsoft.com/office/word/2018/wordml" xmlns:w16sdtdh="http://schemas.microsoft.com/office/word/2020/wordml/sdtdatahash" xmlns:w16se="http://schemas.microsoft.com/office/word/2015/wordml/symex" xmlns:wpg="http://schemas.microsoft.com/office/word/2010/wordprocessingGroup" xmlns:wpi="http://schemas.microsoft.com/office/word/2010/wordprocessingInk" xmlns:wne="http://schemas.microsoft.com/office/word/2006/wordml" xmlns:wps="http://schemas.microsoft.com/office/word/2010/wordprocessingShape" mc:Ignorable="w14 w15 w16se w16cid w16 w16cex w16sdtdh wp14">
   <w:endnote w:type="separator" w:id="-1">
     <w:p>
       <w:r>
@@ -18793,7 +18585,7 @@
 </file>
 
 <file path=word/footer1.xml><?xml version="1.0" encoding="utf-8"?>
-<w:ftr xmlns:wpc="http://schemas.microsoft.com/office/word/2010/wordprocessingCanvas" xmlns:cx="http://schemas.microsoft.com/office/drawing/2014/chartex" xmlns:cx1="http://schemas.microsoft.com/office/drawing/2015/9/8/chartex" xmlns:cx2="http://schemas.microsoft.com/office/drawing/2015/10/21/chartex" xmlns:cx3="http://schemas.microsoft.com/office/drawing/2016/5/9/chartex" xmlns:cx4="http://schemas.microsoft.com/office/drawing/2016/5/10/chartex" xmlns:cx5="http://schemas.microsoft.com/office/drawing/2016/5/11/chartex" xmlns:cx6="http://schemas.microsoft.com/office/drawing/2016/5/12/chartex" xmlns:cx7="http://schemas.microsoft.com/office/drawing/2016/5/13/chartex" xmlns:cx8="http://schemas.microsoft.com/office/drawing/2016/5/14/chartex" xmlns:mc="http://schemas.openxmlformats.org/markup-compatibility/2006" xmlns:aink="http://schemas.microsoft.com/office/drawing/2016/ink" xmlns:am3d="http://schemas.microsoft.com/office/drawing/2017/model3d" xmlns:o="urn:schemas-microsoft-com:office:office" xmlns:r="http://schemas.openxmlformats.org/officeDocument/2006/relationships" xmlns:m="http://schemas.openxmlformats.org/officeDocument/2006/math" xmlns:v="urn:schemas-microsoft-com:vml" xmlns:wp14="http://schemas.microsoft.com/office/word/2010/wordprocessingDrawing" xmlns:wp="http://schemas.openxmlformats.org/drawingml/2006/wordprocessingDrawing" xmlns:w10="urn:schemas-microsoft-com:office:word" xmlns:w="http://schemas.openxmlformats.org/wordprocessingml/2006/main" xmlns:w14="http://schemas.microsoft.com/office/word/2010/wordml" xmlns:w15="http://schemas.microsoft.com/office/word/2012/wordml" xmlns:w16cex="http://schemas.microsoft.com/office/word/2018/wordml/cex" xmlns:w16cid="http://schemas.microsoft.com/office/word/2016/wordml/cid" xmlns:w16="http://schemas.microsoft.com/office/word/2018/wordml" xmlns:w16se="http://schemas.microsoft.com/office/word/2015/wordml/symex" xmlns:wpg="http://schemas.microsoft.com/office/word/2010/wordprocessingGroup" xmlns:wpi="http://schemas.microsoft.com/office/word/2010/wordprocessingInk" xmlns:wne="http://schemas.microsoft.com/office/word/2006/wordml" xmlns:wps="http://schemas.microsoft.com/office/word/2010/wordprocessingShape" mc:Ignorable="w14 w15 w16se w16cid w16 w16cex wp14">
+<w:ftr xmlns:wpc="http://schemas.microsoft.com/office/word/2010/wordprocessingCanvas" xmlns:cx="http://schemas.microsoft.com/office/drawing/2014/chartex" xmlns:cx1="http://schemas.microsoft.com/office/drawing/2015/9/8/chartex" xmlns:cx2="http://schemas.microsoft.com/office/drawing/2015/10/21/chartex" xmlns:cx3="http://schemas.microsoft.com/office/drawing/2016/5/9/chartex" xmlns:cx4="http://schemas.microsoft.com/office/drawing/2016/5/10/chartex" xmlns:cx5="http://schemas.microsoft.com/office/drawing/2016/5/11/chartex" xmlns:cx6="http://schemas.microsoft.com/office/drawing/2016/5/12/chartex" xmlns:cx7="http://schemas.microsoft.com/office/drawing/2016/5/13/chartex" xmlns:cx8="http://schemas.microsoft.com/office/drawing/2016/5/14/chartex" xmlns:mc="http://schemas.openxmlformats.org/markup-compatibility/2006" xmlns:aink="http://schemas.microsoft.com/office/drawing/2016/ink" xmlns:am3d="http://schemas.microsoft.com/office/drawing/2017/model3d" xmlns:o="urn:schemas-microsoft-com:office:office" xmlns:oel="http://schemas.microsoft.com/office/2019/extlst" xmlns:r="http://schemas.openxmlformats.org/officeDocument/2006/relationships" xmlns:m="http://schemas.openxmlformats.org/officeDocument/2006/math" xmlns:v="urn:schemas-microsoft-com:vml" xmlns:wp14="http://schemas.microsoft.com/office/word/2010/wordprocessingDrawing" xmlns:wp="http://schemas.openxmlformats.org/drawingml/2006/wordprocessingDrawing" xmlns:w10="urn:schemas-microsoft-com:office:word" xmlns:w="http://schemas.openxmlformats.org/wordprocessingml/2006/main" xmlns:w14="http://schemas.microsoft.com/office/word/2010/wordml" xmlns:w15="http://schemas.microsoft.com/office/word/2012/wordml" xmlns:w16cex="http://schemas.microsoft.com/office/word/2018/wordml/cex" xmlns:w16cid="http://schemas.microsoft.com/office/word/2016/wordml/cid" xmlns:w16="http://schemas.microsoft.com/office/word/2018/wordml" xmlns:w16sdtdh="http://schemas.microsoft.com/office/word/2020/wordml/sdtdatahash" xmlns:w16se="http://schemas.microsoft.com/office/word/2015/wordml/symex" xmlns:wpg="http://schemas.microsoft.com/office/word/2010/wordprocessingGroup" xmlns:wpi="http://schemas.microsoft.com/office/word/2010/wordprocessingInk" xmlns:wne="http://schemas.microsoft.com/office/word/2006/wordml" xmlns:wps="http://schemas.microsoft.com/office/word/2010/wordprocessingShape" mc:Ignorable="w14 w15 w16se w16cid w16 w16cex w16sdtdh wp14">
   <w:p>
     <w:pPr>
       <w:pStyle w:val="Footer"/>
@@ -18803,13 +18595,13 @@
 </file>
 
 <file path=word/footer2.xml><?xml version="1.0" encoding="utf-8"?>
-<w:ftr xmlns:wpc="http://schemas.microsoft.com/office/word/2010/wordprocessingCanvas" xmlns:cx="http://schemas.microsoft.com/office/drawing/2014/chartex" xmlns:cx1="http://schemas.microsoft.com/office/drawing/2015/9/8/chartex" xmlns:cx2="http://schemas.microsoft.com/office/drawing/2015/10/21/chartex" xmlns:cx3="http://schemas.microsoft.com/office/drawing/2016/5/9/chartex" xmlns:cx4="http://schemas.microsoft.com/office/drawing/2016/5/10/chartex" xmlns:cx5="http://schemas.microsoft.com/office/drawing/2016/5/11/chartex" xmlns:cx6="http://schemas.microsoft.com/office/drawing/2016/5/12/chartex" xmlns:cx7="http://schemas.microsoft.com/office/drawing/2016/5/13/chartex" xmlns:cx8="http://schemas.microsoft.com/office/drawing/2016/5/14/chartex" xmlns:mc="http://schemas.openxmlformats.org/markup-compatibility/2006" xmlns:aink="http://schemas.microsoft.com/office/drawing/2016/ink" xmlns:am3d="http://schemas.microsoft.com/office/drawing/2017/model3d" xmlns:o="urn:schemas-microsoft-com:office:office" xmlns:r="http://schemas.openxmlformats.org/officeDocument/2006/relationships" xmlns:m="http://schemas.openxmlformats.org/officeDocument/2006/math" xmlns:v="urn:schemas-microsoft-com:vml" xmlns:wp14="http://schemas.microsoft.com/office/word/2010/wordprocessingDrawing" xmlns:wp="http://schemas.openxmlformats.org/drawingml/2006/wordprocessingDrawing" xmlns:w10="urn:schemas-microsoft-com:office:word" xmlns:w="http://schemas.openxmlformats.org/wordprocessingml/2006/main" xmlns:w14="http://schemas.microsoft.com/office/word/2010/wordml" xmlns:w15="http://schemas.microsoft.com/office/word/2012/wordml" xmlns:w16cex="http://schemas.microsoft.com/office/word/2018/wordml/cex" xmlns:w16cid="http://schemas.microsoft.com/office/word/2016/wordml/cid" xmlns:w16="http://schemas.microsoft.com/office/word/2018/wordml" xmlns:w16se="http://schemas.microsoft.com/office/word/2015/wordml/symex" xmlns:wpg="http://schemas.microsoft.com/office/word/2010/wordprocessingGroup" xmlns:wpi="http://schemas.microsoft.com/office/word/2010/wordprocessingInk" xmlns:wne="http://schemas.microsoft.com/office/word/2006/wordml" xmlns:wps="http://schemas.microsoft.com/office/word/2010/wordprocessingShape" mc:Ignorable="w14 w15 w16se w16cid w16 w16cex wp14">
+<w:ftr xmlns:wpc="http://schemas.microsoft.com/office/word/2010/wordprocessingCanvas" xmlns:cx="http://schemas.microsoft.com/office/drawing/2014/chartex" xmlns:cx1="http://schemas.microsoft.com/office/drawing/2015/9/8/chartex" xmlns:cx2="http://schemas.microsoft.com/office/drawing/2015/10/21/chartex" xmlns:cx3="http://schemas.microsoft.com/office/drawing/2016/5/9/chartex" xmlns:cx4="http://schemas.microsoft.com/office/drawing/2016/5/10/chartex" xmlns:cx5="http://schemas.microsoft.com/office/drawing/2016/5/11/chartex" xmlns:cx6="http://schemas.microsoft.com/office/drawing/2016/5/12/chartex" xmlns:cx7="http://schemas.microsoft.com/office/drawing/2016/5/13/chartex" xmlns:cx8="http://schemas.microsoft.com/office/drawing/2016/5/14/chartex" xmlns:mc="http://schemas.openxmlformats.org/markup-compatibility/2006" xmlns:aink="http://schemas.microsoft.com/office/drawing/2016/ink" xmlns:am3d="http://schemas.microsoft.com/office/drawing/2017/model3d" xmlns:o="urn:schemas-microsoft-com:office:office" xmlns:oel="http://schemas.microsoft.com/office/2019/extlst" xmlns:r="http://schemas.openxmlformats.org/officeDocument/2006/relationships" xmlns:m="http://schemas.openxmlformats.org/officeDocument/2006/math" xmlns:v="urn:schemas-microsoft-com:vml" xmlns:wp14="http://schemas.microsoft.com/office/word/2010/wordprocessingDrawing" xmlns:wp="http://schemas.openxmlformats.org/drawingml/2006/wordprocessingDrawing" xmlns:w10="urn:schemas-microsoft-com:office:word" xmlns:w="http://schemas.openxmlformats.org/wordprocessingml/2006/main" xmlns:w14="http://schemas.microsoft.com/office/word/2010/wordml" xmlns:w15="http://schemas.microsoft.com/office/word/2012/wordml" xmlns:w16cex="http://schemas.microsoft.com/office/word/2018/wordml/cex" xmlns:w16cid="http://schemas.microsoft.com/office/word/2016/wordml/cid" xmlns:w16="http://schemas.microsoft.com/office/word/2018/wordml" xmlns:w16sdtdh="http://schemas.microsoft.com/office/word/2020/wordml/sdtdatahash" xmlns:w16se="http://schemas.microsoft.com/office/word/2015/wordml/symex" xmlns:wpg="http://schemas.microsoft.com/office/word/2010/wordprocessingGroup" xmlns:wpi="http://schemas.microsoft.com/office/word/2010/wordprocessingInk" xmlns:wne="http://schemas.microsoft.com/office/word/2006/wordml" xmlns:wps="http://schemas.microsoft.com/office/word/2010/wordprocessingShape" mc:Ignorable="w14 w15 w16se w16cid w16 w16cex w16sdtdh wp14">
   <w:p/>
 </w:ftr>
 </file>
 
 <file path=word/footer3.xml><?xml version="1.0" encoding="utf-8"?>
-<w:ftr xmlns:wpc="http://schemas.microsoft.com/office/word/2010/wordprocessingCanvas" xmlns:cx="http://schemas.microsoft.com/office/drawing/2014/chartex" xmlns:cx1="http://schemas.microsoft.com/office/drawing/2015/9/8/chartex" xmlns:cx2="http://schemas.microsoft.com/office/drawing/2015/10/21/chartex" xmlns:cx3="http://schemas.microsoft.com/office/drawing/2016/5/9/chartex" xmlns:cx4="http://schemas.microsoft.com/office/drawing/2016/5/10/chartex" xmlns:cx5="http://schemas.microsoft.com/office/drawing/2016/5/11/chartex" xmlns:cx6="http://schemas.microsoft.com/office/drawing/2016/5/12/chartex" xmlns:cx7="http://schemas.microsoft.com/office/drawing/2016/5/13/chartex" xmlns:cx8="http://schemas.microsoft.com/office/drawing/2016/5/14/chartex" xmlns:mc="http://schemas.openxmlformats.org/markup-compatibility/2006" xmlns:aink="http://schemas.microsoft.com/office/drawing/2016/ink" xmlns:am3d="http://schemas.microsoft.com/office/drawing/2017/model3d" xmlns:o="urn:schemas-microsoft-com:office:office" xmlns:r="http://schemas.openxmlformats.org/officeDocument/2006/relationships" xmlns:m="http://schemas.openxmlformats.org/officeDocument/2006/math" xmlns:v="urn:schemas-microsoft-com:vml" xmlns:wp14="http://schemas.microsoft.com/office/word/2010/wordprocessingDrawing" xmlns:wp="http://schemas.openxmlformats.org/drawingml/2006/wordprocessingDrawing" xmlns:w10="urn:schemas-microsoft-com:office:word" xmlns:w="http://schemas.openxmlformats.org/wordprocessingml/2006/main" xmlns:w14="http://schemas.microsoft.com/office/word/2010/wordml" xmlns:w15="http://schemas.microsoft.com/office/word/2012/wordml" xmlns:w16cex="http://schemas.microsoft.com/office/word/2018/wordml/cex" xmlns:w16cid="http://schemas.microsoft.com/office/word/2016/wordml/cid" xmlns:w16="http://schemas.microsoft.com/office/word/2018/wordml" xmlns:w16se="http://schemas.microsoft.com/office/word/2015/wordml/symex" xmlns:wpg="http://schemas.microsoft.com/office/word/2010/wordprocessingGroup" xmlns:wpi="http://schemas.microsoft.com/office/word/2010/wordprocessingInk" xmlns:wne="http://schemas.microsoft.com/office/word/2006/wordml" xmlns:wps="http://schemas.microsoft.com/office/word/2010/wordprocessingShape" mc:Ignorable="w14 w15 w16se w16cid w16 w16cex wp14">
+<w:ftr xmlns:wpc="http://schemas.microsoft.com/office/word/2010/wordprocessingCanvas" xmlns:cx="http://schemas.microsoft.com/office/drawing/2014/chartex" xmlns:cx1="http://schemas.microsoft.com/office/drawing/2015/9/8/chartex" xmlns:cx2="http://schemas.microsoft.com/office/drawing/2015/10/21/chartex" xmlns:cx3="http://schemas.microsoft.com/office/drawing/2016/5/9/chartex" xmlns:cx4="http://schemas.microsoft.com/office/drawing/2016/5/10/chartex" xmlns:cx5="http://schemas.microsoft.com/office/drawing/2016/5/11/chartex" xmlns:cx6="http://schemas.microsoft.com/office/drawing/2016/5/12/chartex" xmlns:cx7="http://schemas.microsoft.com/office/drawing/2016/5/13/chartex" xmlns:cx8="http://schemas.microsoft.com/office/drawing/2016/5/14/chartex" xmlns:mc="http://schemas.openxmlformats.org/markup-compatibility/2006" xmlns:aink="http://schemas.microsoft.com/office/drawing/2016/ink" xmlns:am3d="http://schemas.microsoft.com/office/drawing/2017/model3d" xmlns:o="urn:schemas-microsoft-com:office:office" xmlns:oel="http://schemas.microsoft.com/office/2019/extlst" xmlns:r="http://schemas.openxmlformats.org/officeDocument/2006/relationships" xmlns:m="http://schemas.openxmlformats.org/officeDocument/2006/math" xmlns:v="urn:schemas-microsoft-com:vml" xmlns:wp14="http://schemas.microsoft.com/office/word/2010/wordprocessingDrawing" xmlns:wp="http://schemas.openxmlformats.org/drawingml/2006/wordprocessingDrawing" xmlns:w10="urn:schemas-microsoft-com:office:word" xmlns:w="http://schemas.openxmlformats.org/wordprocessingml/2006/main" xmlns:w14="http://schemas.microsoft.com/office/word/2010/wordml" xmlns:w15="http://schemas.microsoft.com/office/word/2012/wordml" xmlns:w16cex="http://schemas.microsoft.com/office/word/2018/wordml/cex" xmlns:w16cid="http://schemas.microsoft.com/office/word/2016/wordml/cid" xmlns:w16="http://schemas.microsoft.com/office/word/2018/wordml" xmlns:w16sdtdh="http://schemas.microsoft.com/office/word/2020/wordml/sdtdatahash" xmlns:w16se="http://schemas.microsoft.com/office/word/2015/wordml/symex" xmlns:wpg="http://schemas.microsoft.com/office/word/2010/wordprocessingGroup" xmlns:wpi="http://schemas.microsoft.com/office/word/2010/wordprocessingInk" xmlns:wne="http://schemas.microsoft.com/office/word/2006/wordml" xmlns:wps="http://schemas.microsoft.com/office/word/2010/wordprocessingShape" mc:Ignorable="w14 w15 w16se w16cid w16 w16cex w16sdtdh wp14">
   <w:p>
     <w:pPr>
       <w:pStyle w:val="Footer"/>
@@ -18819,7 +18611,7 @@
 </file>
 
 <file path=word/footnotes.xml><?xml version="1.0" encoding="utf-8"?>
-<w:footnotes xmlns:wpc="http://schemas.microsoft.com/office/word/2010/wordprocessingCanvas" xmlns:cx="http://schemas.microsoft.com/office/drawing/2014/chartex" xmlns:cx1="http://schemas.microsoft.com/office/drawing/2015/9/8/chartex" xmlns:cx2="http://schemas.microsoft.com/office/drawing/2015/10/21/chartex" xmlns:cx3="http://schemas.microsoft.com/office/drawing/2016/5/9/chartex" xmlns:cx4="http://schemas.microsoft.com/office/drawing/2016/5/10/chartex" xmlns:cx5="http://schemas.microsoft.com/office/drawing/2016/5/11/chartex" xmlns:cx6="http://schemas.microsoft.com/office/drawing/2016/5/12/chartex" xmlns:cx7="http://schemas.microsoft.com/office/drawing/2016/5/13/chartex" xmlns:cx8="http://schemas.microsoft.com/office/drawing/2016/5/14/chartex" xmlns:mc="http://schemas.openxmlformats.org/markup-compatibility/2006" xmlns:aink="http://schemas.microsoft.com/office/drawing/2016/ink" xmlns:am3d="http://schemas.microsoft.com/office/drawing/2017/model3d" xmlns:o="urn:schemas-microsoft-com:office:office" xmlns:r="http://schemas.openxmlformats.org/officeDocument/2006/relationships" xmlns:m="http://schemas.openxmlformats.org/officeDocument/2006/math" xmlns:v="urn:schemas-microsoft-com:vml" xmlns:wp14="http://schemas.microsoft.com/office/word/2010/wordprocessingDrawing" xmlns:wp="http://schemas.openxmlformats.org/drawingml/2006/wordprocessingDrawing" xmlns:w10="urn:schemas-microsoft-com:office:word" xmlns:w="http://schemas.openxmlformats.org/wordprocessingml/2006/main" xmlns:w14="http://schemas.microsoft.com/office/word/2010/wordml" xmlns:w15="http://schemas.microsoft.com/office/word/2012/wordml" xmlns:w16cex="http://schemas.microsoft.com/office/word/2018/wordml/cex" xmlns:w16cid="http://schemas.microsoft.com/office/word/2016/wordml/cid" xmlns:w16="http://schemas.microsoft.com/office/word/2018/wordml" xmlns:w16se="http://schemas.microsoft.com/office/word/2015/wordml/symex" xmlns:wpg="http://schemas.microsoft.com/office/word/2010/wordprocessingGroup" xmlns:wpi="http://schemas.microsoft.com/office/word/2010/wordprocessingInk" xmlns:wne="http://schemas.microsoft.com/office/word/2006/wordml" xmlns:wps="http://schemas.microsoft.com/office/word/2010/wordprocessingShape" mc:Ignorable="w14 w15 w16se w16cid w16 w16cex wp14">
+<w:footnotes xmlns:wpc="http://schemas.microsoft.com/office/word/2010/wordprocessingCanvas" xmlns:cx="http://schemas.microsoft.com/office/drawing/2014/chartex" xmlns:cx1="http://schemas.microsoft.com/office/drawing/2015/9/8/chartex" xmlns:cx2="http://schemas.microsoft.com/office/drawing/2015/10/21/chartex" xmlns:cx3="http://schemas.microsoft.com/office/drawing/2016/5/9/chartex" xmlns:cx4="http://schemas.microsoft.com/office/drawing/2016/5/10/chartex" xmlns:cx5="http://schemas.microsoft.com/office/drawing/2016/5/11/chartex" xmlns:cx6="http://schemas.microsoft.com/office/drawing/2016/5/12/chartex" xmlns:cx7="http://schemas.microsoft.com/office/drawing/2016/5/13/chartex" xmlns:cx8="http://schemas.microsoft.com/office/drawing/2016/5/14/chartex" xmlns:mc="http://schemas.openxmlformats.org/markup-compatibility/2006" xmlns:aink="http://schemas.microsoft.com/office/drawing/2016/ink" xmlns:am3d="http://schemas.microsoft.com/office/drawing/2017/model3d" xmlns:o="urn:schemas-microsoft-com:office:office" xmlns:oel="http://schemas.microsoft.com/office/2019/extlst" xmlns:r="http://schemas.openxmlformats.org/officeDocument/2006/relationships" xmlns:m="http://schemas.openxmlformats.org/officeDocument/2006/math" xmlns:v="urn:schemas-microsoft-com:vml" xmlns:wp14="http://schemas.microsoft.com/office/word/2010/wordprocessingDrawing" xmlns:wp="http://schemas.openxmlformats.org/drawingml/2006/wordprocessingDrawing" xmlns:w10="urn:schemas-microsoft-com:office:word" xmlns:w="http://schemas.openxmlformats.org/wordprocessingml/2006/main" xmlns:w14="http://schemas.microsoft.com/office/word/2010/wordml" xmlns:w15="http://schemas.microsoft.com/office/word/2012/wordml" xmlns:w16cex="http://schemas.microsoft.com/office/word/2018/wordml/cex" xmlns:w16cid="http://schemas.microsoft.com/office/word/2016/wordml/cid" xmlns:w16="http://schemas.microsoft.com/office/word/2018/wordml" xmlns:w16sdtdh="http://schemas.microsoft.com/office/word/2020/wordml/sdtdatahash" xmlns:w16se="http://schemas.microsoft.com/office/word/2015/wordml/symex" xmlns:wpg="http://schemas.microsoft.com/office/word/2010/wordprocessingGroup" xmlns:wpi="http://schemas.microsoft.com/office/word/2010/wordprocessingInk" xmlns:wne="http://schemas.microsoft.com/office/word/2006/wordml" xmlns:wps="http://schemas.microsoft.com/office/word/2010/wordprocessingShape" mc:Ignorable="w14 w15 w16se w16cid w16 w16cex w16sdtdh wp14">
   <w:footnote w:type="separator" w:id="-1">
     <w:p>
       <w:r>
@@ -18838,7 +18630,7 @@
 </file>
 
 <file path=word/header1.xml><?xml version="1.0" encoding="utf-8"?>
-<w:hdr xmlns:wpc="http://schemas.microsoft.com/office/word/2010/wordprocessingCanvas" xmlns:cx="http://schemas.microsoft.com/office/drawing/2014/chartex" xmlns:cx1="http://schemas.microsoft.com/office/drawing/2015/9/8/chartex" xmlns:cx2="http://schemas.microsoft.com/office/drawing/2015/10/21/chartex" xmlns:cx3="http://schemas.microsoft.com/office/drawing/2016/5/9/chartex" xmlns:cx4="http://schemas.microsoft.com/office/drawing/2016/5/10/chartex" xmlns:cx5="http://schemas.microsoft.com/office/drawing/2016/5/11/chartex" xmlns:cx6="http://schemas.microsoft.com/office/drawing/2016/5/12/chartex" xmlns:cx7="http://schemas.microsoft.com/office/drawing/2016/5/13/chartex" xmlns:cx8="http://schemas.microsoft.com/office/drawing/2016/5/14/chartex" xmlns:mc="http://schemas.openxmlformats.org/markup-compatibility/2006" xmlns:aink="http://schemas.microsoft.com/office/drawing/2016/ink" xmlns:am3d="http://schemas.microsoft.com/office/drawing/2017/model3d" xmlns:o="urn:schemas-microsoft-com:office:office" xmlns:r="http://schemas.openxmlformats.org/officeDocument/2006/relationships" xmlns:m="http://schemas.openxmlformats.org/officeDocument/2006/math" xmlns:v="urn:schemas-microsoft-com:vml" xmlns:wp14="http://schemas.microsoft.com/office/word/2010/wordprocessingDrawing" xmlns:wp="http://schemas.openxmlformats.org/drawingml/2006/wordprocessingDrawing" xmlns:w10="urn:schemas-microsoft-com:office:word" xmlns:w="http://schemas.openxmlformats.org/wordprocessingml/2006/main" xmlns:w14="http://schemas.microsoft.com/office/word/2010/wordml" xmlns:w15="http://schemas.microsoft.com/office/word/2012/wordml" xmlns:w16cex="http://schemas.microsoft.com/office/word/2018/wordml/cex" xmlns:w16cid="http://schemas.microsoft.com/office/word/2016/wordml/cid" xmlns:w16="http://schemas.microsoft.com/office/word/2018/wordml" xmlns:w16se="http://schemas.microsoft.com/office/word/2015/wordml/symex" xmlns:wpg="http://schemas.microsoft.com/office/word/2010/wordprocessingGroup" xmlns:wpi="http://schemas.microsoft.com/office/word/2010/wordprocessingInk" xmlns:wne="http://schemas.microsoft.com/office/word/2006/wordml" xmlns:wps="http://schemas.microsoft.com/office/word/2010/wordprocessingShape" mc:Ignorable="w14 w15 w16se w16cid w16 w16cex wp14">
+<w:hdr xmlns:wpc="http://schemas.microsoft.com/office/word/2010/wordprocessingCanvas" xmlns:cx="http://schemas.microsoft.com/office/drawing/2014/chartex" xmlns:cx1="http://schemas.microsoft.com/office/drawing/2015/9/8/chartex" xmlns:cx2="http://schemas.microsoft.com/office/drawing/2015/10/21/chartex" xmlns:cx3="http://schemas.microsoft.com/office/drawing/2016/5/9/chartex" xmlns:cx4="http://schemas.microsoft.com/office/drawing/2016/5/10/chartex" xmlns:cx5="http://schemas.microsoft.com/office/drawing/2016/5/11/chartex" xmlns:cx6="http://schemas.microsoft.com/office/drawing/2016/5/12/chartex" xmlns:cx7="http://schemas.microsoft.com/office/drawing/2016/5/13/chartex" xmlns:cx8="http://schemas.microsoft.com/office/drawing/2016/5/14/chartex" xmlns:mc="http://schemas.openxmlformats.org/markup-compatibility/2006" xmlns:aink="http://schemas.microsoft.com/office/drawing/2016/ink" xmlns:am3d="http://schemas.microsoft.com/office/drawing/2017/model3d" xmlns:o="urn:schemas-microsoft-com:office:office" xmlns:oel="http://schemas.microsoft.com/office/2019/extlst" xmlns:r="http://schemas.openxmlformats.org/officeDocument/2006/relationships" xmlns:m="http://schemas.openxmlformats.org/officeDocument/2006/math" xmlns:v="urn:schemas-microsoft-com:vml" xmlns:wp14="http://schemas.microsoft.com/office/word/2010/wordprocessingDrawing" xmlns:wp="http://schemas.openxmlformats.org/drawingml/2006/wordprocessingDrawing" xmlns:w10="urn:schemas-microsoft-com:office:word" xmlns:w="http://schemas.openxmlformats.org/wordprocessingml/2006/main" xmlns:w14="http://schemas.microsoft.com/office/word/2010/wordml" xmlns:w15="http://schemas.microsoft.com/office/word/2012/wordml" xmlns:w16cex="http://schemas.microsoft.com/office/word/2018/wordml/cex" xmlns:w16cid="http://schemas.microsoft.com/office/word/2016/wordml/cid" xmlns:w16="http://schemas.microsoft.com/office/word/2018/wordml" xmlns:w16sdtdh="http://schemas.microsoft.com/office/word/2020/wordml/sdtdatahash" xmlns:w16se="http://schemas.microsoft.com/office/word/2015/wordml/symex" xmlns:wpg="http://schemas.microsoft.com/office/word/2010/wordprocessingGroup" xmlns:wpi="http://schemas.microsoft.com/office/word/2010/wordprocessingInk" xmlns:wne="http://schemas.microsoft.com/office/word/2006/wordml" xmlns:wps="http://schemas.microsoft.com/office/word/2010/wordprocessingShape" mc:Ignorable="w14 w15 w16se w16cid w16 w16cex w16sdtdh wp14">
   <w:p>
     <w:pPr>
       <w:pStyle w:val="Header"/>
@@ -18848,7 +18640,7 @@
 </file>
 
 <file path=word/header2.xml><?xml version="1.0" encoding="utf-8"?>
-<w:hdr xmlns:wpc="http://schemas.microsoft.com/office/word/2010/wordprocessingCanvas" xmlns:cx="http://schemas.microsoft.com/office/drawing/2014/chartex" xmlns:cx1="http://schemas.microsoft.com/office/drawing/2015/9/8/chartex" xmlns:cx2="http://schemas.microsoft.com/office/drawing/2015/10/21/chartex" xmlns:cx3="http://schemas.microsoft.com/office/drawing/2016/5/9/chartex" xmlns:cx4="http://schemas.microsoft.com/office/drawing/2016/5/10/chartex" xmlns:cx5="http://schemas.microsoft.com/office/drawing/2016/5/11/chartex" xmlns:cx6="http://schemas.microsoft.com/office/drawing/2016/5/12/chartex" xmlns:cx7="http://schemas.microsoft.com/office/drawing/2016/5/13/chartex" xmlns:cx8="http://schemas.microsoft.com/office/drawing/2016/5/14/chartex" xmlns:mc="http://schemas.openxmlformats.org/markup-compatibility/2006" xmlns:aink="http://schemas.microsoft.com/office/drawing/2016/ink" xmlns:am3d="http://schemas.microsoft.com/office/drawing/2017/model3d" xmlns:o="urn:schemas-microsoft-com:office:office" xmlns:r="http://schemas.openxmlformats.org/officeDocument/2006/relationships" xmlns:m="http://schemas.openxmlformats.org/officeDocument/2006/math" xmlns:v="urn:schemas-microsoft-com:vml" xmlns:wp14="http://schemas.microsoft.com/office/word/2010/wordprocessingDrawing" xmlns:wp="http://schemas.openxmlformats.org/drawingml/2006/wordprocessingDrawing" xmlns:w10="urn:schemas-microsoft-com:office:word" xmlns:w="http://schemas.openxmlformats.org/wordprocessingml/2006/main" xmlns:w14="http://schemas.microsoft.com/office/word/2010/wordml" xmlns:w15="http://schemas.microsoft.com/office/word/2012/wordml" xmlns:w16cex="http://schemas.microsoft.com/office/word/2018/wordml/cex" xmlns:w16cid="http://schemas.microsoft.com/office/word/2016/wordml/cid" xmlns:w16="http://schemas.microsoft.com/office/word/2018/wordml" xmlns:w16se="http://schemas.microsoft.com/office/word/2015/wordml/symex" xmlns:wpg="http://schemas.microsoft.com/office/word/2010/wordprocessingGroup" xmlns:wpi="http://schemas.microsoft.com/office/word/2010/wordprocessingInk" xmlns:wne="http://schemas.microsoft.com/office/word/2006/wordml" xmlns:wps="http://schemas.microsoft.com/office/word/2010/wordprocessingShape" mc:Ignorable="w14 w15 w16se w16cid w16 w16cex wp14">
+<w:hdr xmlns:wpc="http://schemas.microsoft.com/office/word/2010/wordprocessingCanvas" xmlns:cx="http://schemas.microsoft.com/office/drawing/2014/chartex" xmlns:cx1="http://schemas.microsoft.com/office/drawing/2015/9/8/chartex" xmlns:cx2="http://schemas.microsoft.com/office/drawing/2015/10/21/chartex" xmlns:cx3="http://schemas.microsoft.com/office/drawing/2016/5/9/chartex" xmlns:cx4="http://schemas.microsoft.com/office/drawing/2016/5/10/chartex" xmlns:cx5="http://schemas.microsoft.com/office/drawing/2016/5/11/chartex" xmlns:cx6="http://schemas.microsoft.com/office/drawing/2016/5/12/chartex" xmlns:cx7="http://schemas.microsoft.com/office/drawing/2016/5/13/chartex" xmlns:cx8="http://schemas.microsoft.com/office/drawing/2016/5/14/chartex" xmlns:mc="http://schemas.openxmlformats.org/markup-compatibility/2006" xmlns:aink="http://schemas.microsoft.com/office/drawing/2016/ink" xmlns:am3d="http://schemas.microsoft.com/office/drawing/2017/model3d" xmlns:o="urn:schemas-microsoft-com:office:office" xmlns:oel="http://schemas.microsoft.com/office/2019/extlst" xmlns:r="http://schemas.openxmlformats.org/officeDocument/2006/relationships" xmlns:m="http://schemas.openxmlformats.org/officeDocument/2006/math" xmlns:v="urn:schemas-microsoft-com:vml" xmlns:wp14="http://schemas.microsoft.com/office/word/2010/wordprocessingDrawing" xmlns:wp="http://schemas.openxmlformats.org/drawingml/2006/wordprocessingDrawing" xmlns:w10="urn:schemas-microsoft-com:office:word" xmlns:w="http://schemas.openxmlformats.org/wordprocessingml/2006/main" xmlns:w14="http://schemas.microsoft.com/office/word/2010/wordml" xmlns:w15="http://schemas.microsoft.com/office/word/2012/wordml" xmlns:w16cex="http://schemas.microsoft.com/office/word/2018/wordml/cex" xmlns:w16cid="http://schemas.microsoft.com/office/word/2016/wordml/cid" xmlns:w16="http://schemas.microsoft.com/office/word/2018/wordml" xmlns:w16sdtdh="http://schemas.microsoft.com/office/word/2020/wordml/sdtdatahash" xmlns:w16se="http://schemas.microsoft.com/office/word/2015/wordml/symex" xmlns:wpg="http://schemas.microsoft.com/office/word/2010/wordprocessingGroup" xmlns:wpi="http://schemas.microsoft.com/office/word/2010/wordprocessingInk" xmlns:wne="http://schemas.microsoft.com/office/word/2006/wordml" xmlns:wps="http://schemas.microsoft.com/office/word/2010/wordprocessingShape" mc:Ignorable="w14 w15 w16se w16cid w16 w16cex w16sdtdh wp14">
   <w:p>
     <w:pPr>
       <w:pStyle w:val="Header"/>
@@ -18858,7 +18650,7 @@
 </file>
 
 <file path=word/header3.xml><?xml version="1.0" encoding="utf-8"?>
-<w:hdr xmlns:wpc="http://schemas.microsoft.com/office/word/2010/wordprocessingCanvas" xmlns:cx="http://schemas.microsoft.com/office/drawing/2014/chartex" xmlns:cx1="http://schemas.microsoft.com/office/drawing/2015/9/8/chartex" xmlns:cx2="http://schemas.microsoft.com/office/drawing/2015/10/21/chartex" xmlns:cx3="http://schemas.microsoft.com/office/drawing/2016/5/9/chartex" xmlns:cx4="http://schemas.microsoft.com/office/drawing/2016/5/10/chartex" xmlns:cx5="http://schemas.microsoft.com/office/drawing/2016/5/11/chartex" xmlns:cx6="http://schemas.microsoft.com/office/drawing/2016/5/12/chartex" xmlns:cx7="http://schemas.microsoft.com/office/drawing/2016/5/13/chartex" xmlns:cx8="http://schemas.microsoft.com/office/drawing/2016/5/14/chartex" xmlns:mc="http://schemas.openxmlformats.org/markup-compatibility/2006" xmlns:aink="http://schemas.microsoft.com/office/drawing/2016/ink" xmlns:am3d="http://schemas.microsoft.com/office/drawing/2017/model3d" xmlns:o="urn:schemas-microsoft-com:office:office" xmlns:r="http://schemas.openxmlformats.org/officeDocument/2006/relationships" xmlns:m="http://schemas.openxmlformats.org/officeDocument/2006/math" xmlns:v="urn:schemas-microsoft-com:vml" xmlns:wp14="http://schemas.microsoft.com/office/word/2010/wordprocessingDrawing" xmlns:wp="http://schemas.openxmlformats.org/drawingml/2006/wordprocessingDrawing" xmlns:w10="urn:schemas-microsoft-com:office:word" xmlns:w="http://schemas.openxmlformats.org/wordprocessingml/2006/main" xmlns:w14="http://schemas.microsoft.com/office/word/2010/wordml" xmlns:w15="http://schemas.microsoft.com/office/word/2012/wordml" xmlns:w16cex="http://schemas.microsoft.com/office/word/2018/wordml/cex" xmlns:w16cid="http://schemas.microsoft.com/office/word/2016/wordml/cid" xmlns:w16="http://schemas.microsoft.com/office/word/2018/wordml" xmlns:w16se="http://schemas.microsoft.com/office/word/2015/wordml/symex" xmlns:wpg="http://schemas.microsoft.com/office/word/2010/wordprocessingGroup" xmlns:wpi="http://schemas.microsoft.com/office/word/2010/wordprocessingInk" xmlns:wne="http://schemas.microsoft.com/office/word/2006/wordml" xmlns:wps="http://schemas.microsoft.com/office/word/2010/wordprocessingShape" mc:Ignorable="w14 w15 w16se w16cid w16 w16cex wp14">
+<w:hdr xmlns:wpc="http://schemas.microsoft.com/office/word/2010/wordprocessingCanvas" xmlns:cx="http://schemas.microsoft.com/office/drawing/2014/chartex" xmlns:cx1="http://schemas.microsoft.com/office/drawing/2015/9/8/chartex" xmlns:cx2="http://schemas.microsoft.com/office/drawing/2015/10/21/chartex" xmlns:cx3="http://schemas.microsoft.com/office/drawing/2016/5/9/chartex" xmlns:cx4="http://schemas.microsoft.com/office/drawing/2016/5/10/chartex" xmlns:cx5="http://schemas.microsoft.com/office/drawing/2016/5/11/chartex" xmlns:cx6="http://schemas.microsoft.com/office/drawing/2016/5/12/chartex" xmlns:cx7="http://schemas.microsoft.com/office/drawing/2016/5/13/chartex" xmlns:cx8="http://schemas.microsoft.com/office/drawing/2016/5/14/chartex" xmlns:mc="http://schemas.openxmlformats.org/markup-compatibility/2006" xmlns:aink="http://schemas.microsoft.com/office/drawing/2016/ink" xmlns:am3d="http://schemas.microsoft.com/office/drawing/2017/model3d" xmlns:o="urn:schemas-microsoft-com:office:office" xmlns:oel="http://schemas.microsoft.com/office/2019/extlst" xmlns:r="http://schemas.openxmlformats.org/officeDocument/2006/relationships" xmlns:m="http://schemas.openxmlformats.org/officeDocument/2006/math" xmlns:v="urn:schemas-microsoft-com:vml" xmlns:wp14="http://schemas.microsoft.com/office/word/2010/wordprocessingDrawing" xmlns:wp="http://schemas.openxmlformats.org/drawingml/2006/wordprocessingDrawing" xmlns:w10="urn:schemas-microsoft-com:office:word" xmlns:w="http://schemas.openxmlformats.org/wordprocessingml/2006/main" xmlns:w14="http://schemas.microsoft.com/office/word/2010/wordml" xmlns:w15="http://schemas.microsoft.com/office/word/2012/wordml" xmlns:w16cex="http://schemas.microsoft.com/office/word/2018/wordml/cex" xmlns:w16cid="http://schemas.microsoft.com/office/word/2016/wordml/cid" xmlns:w16="http://schemas.microsoft.com/office/word/2018/wordml" xmlns:w16sdtdh="http://schemas.microsoft.com/office/word/2020/wordml/sdtdatahash" xmlns:w16se="http://schemas.microsoft.com/office/word/2015/wordml/symex" xmlns:wpg="http://schemas.microsoft.com/office/word/2010/wordprocessingGroup" xmlns:wpi="http://schemas.microsoft.com/office/word/2010/wordprocessingInk" xmlns:wne="http://schemas.microsoft.com/office/word/2006/wordml" xmlns:wps="http://schemas.microsoft.com/office/word/2010/wordprocessingShape" mc:Ignorable="w14 w15 w16se w16cid w16 w16cex w16sdtdh wp14">
   <w:p>
     <w:pPr>
       <w:pStyle w:val="Header"/>
@@ -18868,7 +18660,7 @@
 </file>
 
 <file path=word/numbering.xml><?xml version="1.0" encoding="utf-8"?>
-<w:numbering xmlns:wpc="http://schemas.microsoft.com/office/word/2010/wordprocessingCanvas" xmlns:cx="http://schemas.microsoft.com/office/drawing/2014/chartex" xmlns:cx1="http://schemas.microsoft.com/office/drawing/2015/9/8/chartex" xmlns:cx2="http://schemas.microsoft.com/office/drawing/2015/10/21/chartex" xmlns:cx3="http://schemas.microsoft.com/office/drawing/2016/5/9/chartex" xmlns:cx4="http://schemas.microsoft.com/office/drawing/2016/5/10/chartex" xmlns:cx5="http://schemas.microsoft.com/office/drawing/2016/5/11/chartex" xmlns:cx6="http://schemas.microsoft.com/office/drawing/2016/5/12/chartex" xmlns:cx7="http://schemas.microsoft.com/office/drawing/2016/5/13/chartex" xmlns:cx8="http://schemas.microsoft.com/office/drawing/2016/5/14/chartex" xmlns:mc="http://schemas.openxmlformats.org/markup-compatibility/2006" xmlns:aink="http://schemas.microsoft.com/office/drawing/2016/ink" xmlns:am3d="http://schemas.microsoft.com/office/drawing/2017/model3d" xmlns:o="urn:schemas-microsoft-com:office:office" xmlns:r="http://schemas.openxmlformats.org/officeDocument/2006/relationships" xmlns:m="http://schemas.openxmlformats.org/officeDocument/2006/math" xmlns:v="urn:schemas-microsoft-com:vml" xmlns:wp14="http://schemas.microsoft.com/office/word/2010/wordprocessingDrawing" xmlns:wp="http://schemas.openxmlformats.org/drawingml/2006/wordprocessingDrawing" xmlns:w10="urn:schemas-microsoft-com:office:word" xmlns:w="http://schemas.openxmlformats.org/wordprocessingml/2006/main" xmlns:w14="http://schemas.microsoft.com/office/word/2010/wordml" xmlns:w15="http://schemas.microsoft.com/office/word/2012/wordml" xmlns:w16cex="http://schemas.microsoft.com/office/word/2018/wordml/cex" xmlns:w16cid="http://schemas.microsoft.com/office/word/2016/wordml/cid" xmlns:w16="http://schemas.microsoft.com/office/word/2018/wordml" xmlns:w16se="http://schemas.microsoft.com/office/word/2015/wordml/symex" xmlns:wpg="http://schemas.microsoft.com/office/word/2010/wordprocessingGroup" xmlns:wpi="http://schemas.microsoft.com/office/word/2010/wordprocessingInk" xmlns:wne="http://schemas.microsoft.com/office/word/2006/wordml" xmlns:wps="http://schemas.microsoft.com/office/word/2010/wordprocessingShape" mc:Ignorable="w14 w15 w16se w16cid w16 w16cex wp14">
+<w:numbering xmlns:wpc="http://schemas.microsoft.com/office/word/2010/wordprocessingCanvas" xmlns:cx="http://schemas.microsoft.com/office/drawing/2014/chartex" xmlns:cx1="http://schemas.microsoft.com/office/drawing/2015/9/8/chartex" xmlns:cx2="http://schemas.microsoft.com/office/drawing/2015/10/21/chartex" xmlns:cx3="http://schemas.microsoft.com/office/drawing/2016/5/9/chartex" xmlns:cx4="http://schemas.microsoft.com/office/drawing/2016/5/10/chartex" xmlns:cx5="http://schemas.microsoft.com/office/drawing/2016/5/11/chartex" xmlns:cx6="http://schemas.microsoft.com/office/drawing/2016/5/12/chartex" xmlns:cx7="http://schemas.microsoft.com/office/drawing/2016/5/13/chartex" xmlns:cx8="http://schemas.microsoft.com/office/drawing/2016/5/14/chartex" xmlns:mc="http://schemas.openxmlformats.org/markup-compatibility/2006" xmlns:aink="http://schemas.microsoft.com/office/drawing/2016/ink" xmlns:am3d="http://schemas.microsoft.com/office/drawing/2017/model3d" xmlns:o="urn:schemas-microsoft-com:office:office" xmlns:oel="http://schemas.microsoft.com/office/2019/extlst" xmlns:r="http://schemas.openxmlformats.org/officeDocument/2006/relationships" xmlns:m="http://schemas.openxmlformats.org/officeDocument/2006/math" xmlns:v="urn:schemas-microsoft-com:vml" xmlns:wp14="http://schemas.microsoft.com/office/word/2010/wordprocessingDrawing" xmlns:wp="http://schemas.openxmlformats.org/drawingml/2006/wordprocessingDrawing" xmlns:w10="urn:schemas-microsoft-com:office:word" xmlns:w="http://schemas.openxmlformats.org/wordprocessingml/2006/main" xmlns:w14="http://schemas.microsoft.com/office/word/2010/wordml" xmlns:w15="http://schemas.microsoft.com/office/word/2012/wordml" xmlns:w16cex="http://schemas.microsoft.com/office/word/2018/wordml/cex" xmlns:w16cid="http://schemas.microsoft.com/office/word/2016/wordml/cid" xmlns:w16="http://schemas.microsoft.com/office/word/2018/wordml" xmlns:w16sdtdh="http://schemas.microsoft.com/office/word/2020/wordml/sdtdatahash" xmlns:w16se="http://schemas.microsoft.com/office/word/2015/wordml/symex" xmlns:wpg="http://schemas.microsoft.com/office/word/2010/wordprocessingGroup" xmlns:wpi="http://schemas.microsoft.com/office/word/2010/wordprocessingInk" xmlns:wne="http://schemas.microsoft.com/office/word/2006/wordml" xmlns:wps="http://schemas.microsoft.com/office/word/2010/wordprocessingShape" mc:Ignorable="w14 w15 w16se w16cid w16 w16cex w16sdtdh wp14">
   <w:abstractNum w:abstractNumId="0" w15:restartNumberingAfterBreak="0">
     <w:nsid w:val="02F943C1"/>
     <w:multiLevelType w:val="hybridMultilevel"/>
@@ -21903,28 +21695,28 @@
       </w:pPr>
     </w:lvl>
   </w:abstractNum>
-  <w:num w:numId="1">
+  <w:num w:numId="1" w16cid:durableId="277027382">
     <w:abstractNumId w:val="5"/>
   </w:num>
-  <w:num w:numId="2">
+  <w:num w:numId="2" w16cid:durableId="1155561615">
     <w:abstractNumId w:val="19"/>
   </w:num>
-  <w:num w:numId="3">
+  <w:num w:numId="3" w16cid:durableId="93863313">
     <w:abstractNumId w:val="11"/>
   </w:num>
-  <w:num w:numId="4">
+  <w:num w:numId="4" w16cid:durableId="1341395170">
     <w:abstractNumId w:val="24"/>
   </w:num>
-  <w:num w:numId="5">
+  <w:num w:numId="5" w16cid:durableId="742411896">
     <w:abstractNumId w:val="17"/>
   </w:num>
-  <w:num w:numId="6">
+  <w:num w:numId="6" w16cid:durableId="1470592065">
     <w:abstractNumId w:val="14"/>
   </w:num>
-  <w:num w:numId="7">
+  <w:num w:numId="7" w16cid:durableId="1899897901">
     <w:abstractNumId w:val="16"/>
   </w:num>
-  <w:num w:numId="8">
+  <w:num w:numId="8" w16cid:durableId="1415665326">
     <w:abstractNumId w:val="23"/>
     <w:lvlOverride w:ilvl="0"/>
     <w:lvlOverride w:ilvl="1">
@@ -21952,65 +21744,65 @@
       <w:startOverride w:val="1"/>
     </w:lvlOverride>
   </w:num>
-  <w:num w:numId="9">
+  <w:num w:numId="9" w16cid:durableId="1473014379">
     <w:abstractNumId w:val="6"/>
   </w:num>
-  <w:num w:numId="10">
+  <w:num w:numId="10" w16cid:durableId="137967087">
     <w:abstractNumId w:val="12"/>
   </w:num>
-  <w:num w:numId="11">
+  <w:num w:numId="11" w16cid:durableId="214242746">
     <w:abstractNumId w:val="18"/>
   </w:num>
-  <w:num w:numId="12">
+  <w:num w:numId="12" w16cid:durableId="1991786433">
     <w:abstractNumId w:val="22"/>
   </w:num>
-  <w:num w:numId="13">
+  <w:num w:numId="13" w16cid:durableId="391925608">
     <w:abstractNumId w:val="13"/>
   </w:num>
-  <w:num w:numId="14">
+  <w:num w:numId="14" w16cid:durableId="1958026656">
     <w:abstractNumId w:val="7"/>
   </w:num>
-  <w:num w:numId="15">
+  <w:num w:numId="15" w16cid:durableId="660426985">
     <w:abstractNumId w:val="0"/>
   </w:num>
-  <w:num w:numId="16">
+  <w:num w:numId="16" w16cid:durableId="213736720">
     <w:abstractNumId w:val="10"/>
   </w:num>
-  <w:num w:numId="17">
+  <w:num w:numId="17" w16cid:durableId="1417631289">
     <w:abstractNumId w:val="3"/>
   </w:num>
-  <w:num w:numId="18">
+  <w:num w:numId="18" w16cid:durableId="188178311">
     <w:abstractNumId w:val="20"/>
   </w:num>
-  <w:num w:numId="19">
+  <w:num w:numId="19" w16cid:durableId="1473906208">
     <w:abstractNumId w:val="21"/>
   </w:num>
-  <w:num w:numId="20">
+  <w:num w:numId="20" w16cid:durableId="1052582065">
     <w:abstractNumId w:val="8"/>
   </w:num>
-  <w:num w:numId="21">
+  <w:num w:numId="21" w16cid:durableId="225603292">
     <w:abstractNumId w:val="9"/>
   </w:num>
-  <w:num w:numId="22">
+  <w:num w:numId="22" w16cid:durableId="512645222">
     <w:abstractNumId w:val="1"/>
   </w:num>
-  <w:num w:numId="23">
+  <w:num w:numId="23" w16cid:durableId="558128874">
     <w:abstractNumId w:val="2"/>
   </w:num>
-  <w:num w:numId="24">
+  <w:num w:numId="24" w16cid:durableId="1008210454">
     <w:abstractNumId w:val="15"/>
   </w:num>
-  <w:num w:numId="25">
+  <w:num w:numId="25" w16cid:durableId="501044428">
     <w:abstractNumId w:val="4"/>
   </w:num>
-  <w:num w:numId="26">
+  <w:num w:numId="26" w16cid:durableId="2037652259">
     <w:abstractNumId w:val="25"/>
   </w:num>
 </w:numbering>
 </file>
 
 <file path=word/styles.xml><?xml version="1.0" encoding="utf-8"?>
-<w:styles xmlns:mc="http://schemas.openxmlformats.org/markup-compatibility/2006" xmlns:r="http://schemas.openxmlformats.org/officeDocument/2006/relationships" xmlns:w="http://schemas.openxmlformats.org/wordprocessingml/2006/main" xmlns:w14="http://schemas.microsoft.com/office/word/2010/wordml" xmlns:w15="http://schemas.microsoft.com/office/word/2012/wordml" xmlns:w16cex="http://schemas.microsoft.com/office/word/2018/wordml/cex" xmlns:w16cid="http://schemas.microsoft.com/office/word/2016/wordml/cid" xmlns:w16="http://schemas.microsoft.com/office/word/2018/wordml" xmlns:w16se="http://schemas.microsoft.com/office/word/2015/wordml/symex" mc:Ignorable="w14 w15 w16se w16cid w16 w16cex">
+<w:styles xmlns:mc="http://schemas.openxmlformats.org/markup-compatibility/2006" xmlns:r="http://schemas.openxmlformats.org/officeDocument/2006/relationships" xmlns:w="http://schemas.openxmlformats.org/wordprocessingml/2006/main" xmlns:w14="http://schemas.microsoft.com/office/word/2010/wordml" xmlns:w15="http://schemas.microsoft.com/office/word/2012/wordml" xmlns:w16cex="http://schemas.microsoft.com/office/word/2018/wordml/cex" xmlns:w16cid="http://schemas.microsoft.com/office/word/2016/wordml/cid" xmlns:w16="http://schemas.microsoft.com/office/word/2018/wordml" xmlns:w16sdtdh="http://schemas.microsoft.com/office/word/2020/wordml/sdtdatahash" xmlns:w16se="http://schemas.microsoft.com/office/word/2015/wordml/symex" mc:Ignorable="w14 w15 w16se w16cid w16 w16cex w16sdtdh">
   <w:docDefaults>
     <w:rPrDefault>
       <w:rPr>
